--- a/documentos_vendedores/FINCA LA FEDERICA.docx
+++ b/documentos_vendedores/FINCA LA FEDERICA.docx
@@ -96,6 +96,45 @@
               <w:jc w:val="center"/>
             </w:pPr>
             <w:r>
+              <w:t>08:30 - 08:45</w:t>
+            </w:r>
+          </w:p>
+        </w:tc>
+        <w:tc>
+          <w:tcPr>
+            <w:tcW w:type="dxa" w:w="2160"/>
+          </w:tcPr>
+          <w:p>
+            <w:pPr>
+              <w:jc w:val="center"/>
+            </w:pPr>
+            <w:r/>
+          </w:p>
+        </w:tc>
+        <w:tc>
+          <w:tcPr>
+            <w:tcW w:type="dxa" w:w="4320"/>
+          </w:tcPr>
+          <w:p>
+            <w:pPr>
+              <w:jc w:val="center"/>
+            </w:pPr>
+            <w:r>
+              <w:t>COLFRESH COFFEE</w:t>
+            </w:r>
+          </w:p>
+        </w:tc>
+      </w:tr>
+      <w:tr>
+        <w:tc>
+          <w:tcPr>
+            <w:tcW w:type="dxa" w:w="3600"/>
+          </w:tcPr>
+          <w:p>
+            <w:pPr>
+              <w:jc w:val="center"/>
+            </w:pPr>
+            <w:r>
               <w:t>08:45 - 09:00</w:t>
             </w:r>
           </w:p>
@@ -174,7 +213,46 @@
               <w:jc w:val="center"/>
             </w:pPr>
             <w:r>
-              <w:t>09:15 - 09:30</w:t>
+              <w:t>09:45 - 10:00</w:t>
+            </w:r>
+          </w:p>
+        </w:tc>
+        <w:tc>
+          <w:tcPr>
+            <w:tcW w:type="dxa" w:w="2160"/>
+          </w:tcPr>
+          <w:p>
+            <w:pPr>
+              <w:jc w:val="center"/>
+            </w:pPr>
+            <w:r/>
+          </w:p>
+        </w:tc>
+        <w:tc>
+          <w:tcPr>
+            <w:tcW w:type="dxa" w:w="4320"/>
+          </w:tcPr>
+          <w:p>
+            <w:pPr>
+              <w:jc w:val="center"/>
+            </w:pPr>
+            <w:r>
+              <w:t>ARMANDO VELÁSQUEZ</w:t>
+            </w:r>
+          </w:p>
+        </w:tc>
+      </w:tr>
+      <w:tr>
+        <w:tc>
+          <w:tcPr>
+            <w:tcW w:type="dxa" w:w="3600"/>
+          </w:tcPr>
+          <w:p>
+            <w:pPr>
+              <w:jc w:val="center"/>
+            </w:pPr>
+            <w:r>
+              <w:t>10:30 - 10:45</w:t>
             </w:r>
           </w:p>
         </w:tc>
@@ -213,7 +291,7 @@
               <w:jc w:val="center"/>
             </w:pPr>
             <w:r>
-              <w:t>09:30 - 09:45</w:t>
+              <w:t>11:00 - 11:15</w:t>
             </w:r>
           </w:p>
         </w:tc>
@@ -237,7 +315,7 @@
               <w:jc w:val="center"/>
             </w:pPr>
             <w:r>
-              <w:t>ARMANDO VELÁSQUEZ</w:t>
+              <w:t>ENCADENAMIENTOS PRODUCTIVOS -  CAFE AROMAS DEL EJE / CAFÉ GRANEAO.</w:t>
             </w:r>
           </w:p>
         </w:tc>
@@ -252,46 +330,7 @@
               <w:jc w:val="center"/>
             </w:pPr>
             <w:r>
-              <w:t>09:45 - 10:00</w:t>
-            </w:r>
-          </w:p>
-        </w:tc>
-        <w:tc>
-          <w:tcPr>
-            <w:tcW w:type="dxa" w:w="2160"/>
-          </w:tcPr>
-          <w:p>
-            <w:pPr>
-              <w:jc w:val="center"/>
-            </w:pPr>
-            <w:r/>
-          </w:p>
-        </w:tc>
-        <w:tc>
-          <w:tcPr>
-            <w:tcW w:type="dxa" w:w="4320"/>
-          </w:tcPr>
-          <w:p>
-            <w:pPr>
-              <w:jc w:val="center"/>
-            </w:pPr>
-            <w:r>
-              <w:t>COLFRESH COFFEE</w:t>
-            </w:r>
-          </w:p>
-        </w:tc>
-      </w:tr>
-      <w:tr>
-        <w:tc>
-          <w:tcPr>
-            <w:tcW w:type="dxa" w:w="3600"/>
-          </w:tcPr>
-          <w:p>
-            <w:pPr>
-              <w:jc w:val="center"/>
-            </w:pPr>
-            <w:r>
-              <w:t>10:30 - 10:45</w:t>
+              <w:t>11:15 - 11:30</w:t>
             </w:r>
           </w:p>
         </w:tc>
@@ -316,45 +355,6 @@
             </w:pPr>
             <w:r>
               <w:t>INTERLINK2AMERICAS</w:t>
-            </w:r>
-          </w:p>
-        </w:tc>
-      </w:tr>
-      <w:tr>
-        <w:tc>
-          <w:tcPr>
-            <w:tcW w:type="dxa" w:w="3600"/>
-          </w:tcPr>
-          <w:p>
-            <w:pPr>
-              <w:jc w:val="center"/>
-            </w:pPr>
-            <w:r>
-              <w:t>10:45 - 11:00</w:t>
-            </w:r>
-          </w:p>
-        </w:tc>
-        <w:tc>
-          <w:tcPr>
-            <w:tcW w:type="dxa" w:w="2160"/>
-          </w:tcPr>
-          <w:p>
-            <w:pPr>
-              <w:jc w:val="center"/>
-            </w:pPr>
-            <w:r/>
-          </w:p>
-        </w:tc>
-        <w:tc>
-          <w:tcPr>
-            <w:tcW w:type="dxa" w:w="4320"/>
-          </w:tcPr>
-          <w:p>
-            <w:pPr>
-              <w:jc w:val="center"/>
-            </w:pPr>
-            <w:r>
-              <w:t>ENCADENAMIENTOS PRODUCTIVOS -  CAFE AROMAS DEL EJE / CAFÉ GRANEAO.</w:t>
             </w:r>
           </w:p>
         </w:tc>

--- a/documentos_vendedores/FINCA LA FEDERICA.docx
+++ b/documentos_vendedores/FINCA LA FEDERICA.docx
@@ -20,7 +20,7 @@
         <w:t xml:space="preserve">Total de citas programadas: </w:t>
       </w:r>
       <w:r>
-        <w:t>7</w:t>
+        <w:t>8</w:t>
       </w:r>
     </w:p>
     <w:p/>
@@ -96,7 +96,46 @@
               <w:jc w:val="center"/>
             </w:pPr>
             <w:r>
-              <w:t>08:30 - 08:45</w:t>
+              <w:t>10:45 - 11:00</w:t>
+            </w:r>
+          </w:p>
+        </w:tc>
+        <w:tc>
+          <w:tcPr>
+            <w:tcW w:type="dxa" w:w="2160"/>
+          </w:tcPr>
+          <w:p>
+            <w:pPr>
+              <w:jc w:val="center"/>
+            </w:pPr>
+            <w:r/>
+          </w:p>
+        </w:tc>
+        <w:tc>
+          <w:tcPr>
+            <w:tcW w:type="dxa" w:w="4320"/>
+          </w:tcPr>
+          <w:p>
+            <w:pPr>
+              <w:jc w:val="center"/>
+            </w:pPr>
+            <w:r>
+              <w:t>BOX BRAND</w:t>
+            </w:r>
+          </w:p>
+        </w:tc>
+      </w:tr>
+      <w:tr>
+        <w:tc>
+          <w:tcPr>
+            <w:tcW w:type="dxa" w:w="3600"/>
+          </w:tcPr>
+          <w:p>
+            <w:pPr>
+              <w:jc w:val="center"/>
+            </w:pPr>
+            <w:r>
+              <w:t>11:30 - 11:45</w:t>
             </w:r>
           </w:p>
         </w:tc>
@@ -135,7 +174,7 @@
               <w:jc w:val="center"/>
             </w:pPr>
             <w:r>
-              <w:t>08:45 - 09:00</w:t>
+              <w:t>09:00 - 09:15</w:t>
             </w:r>
           </w:p>
         </w:tc>
@@ -174,7 +213,7 @@
               <w:jc w:val="center"/>
             </w:pPr>
             <w:r>
-              <w:t>09:00 - 09:15</w:t>
+              <w:t>09:15 - 09:30</w:t>
             </w:r>
           </w:p>
         </w:tc>
